--- a/spa/docx/55.content.docx
+++ b/spa/docx/55.content.docx
@@ -4,39 +4,88 @@
   <w:body>
     <w:p/>
     <w:p>
-      <w:r/>
+      <w:pPr/>
+      <w:r>
+        <w:rPr>
+          <w:lang w:val="es_ES" w:bidi="es_ES"/>
+        </w:rPr>
+      </w:r>
     </w:p>
     <w:p>
       <w:pPr>
         <w:pStyle w:val="Heading2"/>
       </w:pPr>
       <w:r>
-        <w:t>License Information</w:t>
-      </w:r>
-      <w:r/>
+        <w:rPr>
+          <w:lang w:val="es_ES" w:bidi="es_ES"/>
+        </w:rPr>
+        <w:t>Resource: Notas de Estudio - Introducciones a los Libros (Tyndale)</w:t>
+      </w:r>
+      <w:r>
+        <w:rPr>
+          <w:lang w:val="es_ES" w:bidi="es_ES"/>
+        </w:rPr>
+      </w:r>
     </w:p>
     <w:p>
-      <w:r/>
+      <w:pPr>
+        <w:pStyle w:val="Heading2"/>
+      </w:pPr>
+      <w:r>
+        <w:rPr>
+          <w:lang w:val="es_ES" w:bidi="es_ES"/>
+        </w:rPr>
+        <w:t>License Information</w:t>
+      </w:r>
+      <w:r>
+        <w:rPr>
+          <w:lang w:val="es_ES" w:bidi="es_ES"/>
+        </w:rPr>
+      </w:r>
+    </w:p>
+    <w:p>
+      <w:pPr/>
+      <w:r>
+        <w:rPr>
+          <w:lang w:val="es_ES" w:bidi="es_ES"/>
+        </w:rPr>
+      </w:r>
       <w:r>
         <w:rPr>
           <w:b/>
-        </w:rPr>
-        <w:t>Study Notes - Book Intros (Tyndale)</w:t>
-      </w:r>
-      <w:r>
+          <w:lang w:val="es_ES" w:bidi="es_ES"/>
+        </w:rPr>
+        <w:t>Notas de Estudio - Introducciones a los Libros (Tyndale)</w:t>
+      </w:r>
+      <w:r>
+        <w:rPr>
+          <w:lang w:val="es_ES" w:bidi="es_ES"/>
+        </w:rPr>
         <w:t xml:space="preserve"> (Spanish) is based on</w:t>
       </w:r>
       <w:r>
+        <w:rPr>
+          <w:lang w:val="es_ES" w:bidi="es_ES"/>
+        </w:rPr>
         <w:t xml:space="preserve">: </w:t>
       </w:r>
       <w:r>
+        <w:rPr>
+          <w:lang w:val="es_ES" w:bidi="es_ES"/>
+        </w:rPr>
         <w:t>Tyndale Open Study Notes</w:t>
       </w:r>
       <w:r>
+        <w:rPr>
+          <w:lang w:val="es_ES" w:bidi="es_ES"/>
+        </w:rPr>
         <w:t xml:space="preserve">, </w:t>
       </w:r>
       <w:hyperlink r:id="rId13">
         <w:r>
+          <w:rPr>
+            <w:lang w:val="es_ES" w:bidi="es_ES"/>
+          </w:rPr>
           <w:rPr>
             <w:color w:val="0000EE"/>
             <w:u w:val="single"/>
@@ -45,10 +94,16 @@
         </w:r>
       </w:hyperlink>
       <w:r>
+        <w:rPr>
+          <w:lang w:val="es_ES" w:bidi="es_ES"/>
+        </w:rPr>
         <w:t xml:space="preserve">, 2019, which is licensed under a </w:t>
       </w:r>
       <w:hyperlink r:id="rId14">
         <w:r>
+          <w:rPr>
+            <w:lang w:val="es_ES" w:bidi="es_ES"/>
+          </w:rPr>
           <w:rPr>
             <w:color w:val="0000EE"/>
             <w:u w:val="single"/>
@@ -57,24 +112,50 @@
         </w:r>
       </w:hyperlink>
       <w:r>
+        <w:rPr>
+          <w:lang w:val="es_ES" w:bidi="es_ES"/>
+        </w:rPr>
         <w:t>.</w:t>
       </w:r>
-      <w:r/>
+      <w:r>
+        <w:rPr>
+          <w:lang w:val="es_ES" w:bidi="es_ES"/>
+        </w:rPr>
+      </w:r>
     </w:p>
     <w:p>
-      <w:r/>
-      <w:r>
+      <w:pPr/>
+      <w:r>
+        <w:rPr>
+          <w:lang w:val="es_ES" w:bidi="es_ES"/>
+        </w:rPr>
+      </w:r>
+      <w:r>
+        <w:rPr>
+          <w:lang w:val="es_ES" w:bidi="es_ES"/>
+        </w:rPr>
         <w:t>This PDF version is provided under the same license.</w:t>
       </w:r>
-      <w:r/>
-      <w:r/>
+      <w:r>
+        <w:rPr>
+          <w:lang w:val="es_ES" w:bidi="es_ES"/>
+        </w:rPr>
+      </w:r>
+      <w:r>
+        <w:rPr>
+          <w:lang w:val="es_ES" w:bidi="es_ES"/>
+        </w:rPr>
+      </w:r>
     </w:p>
     <w:p>
       <w:pPr>
         <w:pStyle w:val="Heading1"/>
       </w:pPr>
       <w:r>
-        <w:t>Study Notes - Book Intros (Tyndale)</w:t>
+        <w:rPr>
+          <w:lang w:val="es_ES" w:bidi="es_ES"/>
+        </w:rPr>
+        <w:t>Notas de Estudio - Introducciones a los Libros (Tyndale)</w:t>
       </w:r>
     </w:p>
     <w:p>
@@ -96,24 +177,130 @@
       </w:pPr>
     </w:p>
     <w:p>
-      <w:r/>
+      <w:pPr/>
+      <w:r>
+        <w:rPr>
+          <w:lang w:val="es_ES" w:bidi="es_ES"/>
+        </w:rPr>
+      </w:r>
     </w:p>
     <w:p>
       <w:pPr>
         <w:pStyle w:val="Heading2"/>
       </w:pPr>
       <w:r>
-        <w:t>2 Timoteo</w:t>
-      </w:r>
-      <w:r/>
+        <w:rPr>
+          <w:lang w:val="es_ES" w:bidi="es_ES"/>
+        </w:rPr>
+        <w:t>2TI</w:t>
+      </w:r>
+      <w:r>
+        <w:rPr>
+          <w:lang w:val="es_ES" w:bidi="es_ES"/>
+        </w:rPr>
+      </w:r>
     </w:p>
     <w:p>
-      <w:r/>
-      <w:r>
+      <w:pPr/>
+      <w:r>
+        <w:rPr>
+          <w:lang w:val="es_ES" w:bidi="es_ES"/>
+        </w:rPr>
+      </w:r>
+      <w:r>
+        <w:rPr>
+          <w:i/>
+          <w:lang w:val="es_ES" w:bidi="es_ES"/>
+        </w:rPr>
+        <w:t>2 Timoteo</w:t>
+      </w:r>
+      <w:r>
+        <w:rPr>
+          <w:lang w:val="es_ES" w:bidi="es_ES"/>
+        </w:rPr>
+      </w:r>
+    </w:p>
+    <w:p>
+      <w:pPr/>
+      <w:r>
+        <w:rPr>
+          <w:lang w:val="es_ES" w:bidi="es_ES"/>
+        </w:rPr>
+      </w:r>
+      <w:r>
+        <w:rPr>
+          <w:lang w:val="es_ES" w:bidi="es_ES"/>
+        </w:rPr>
+        <w:t xml:space="preserve"> </w:t>
+      </w:r>
+      <w:r>
+        <w:rPr>
+          <w:lang w:val="es_ES" w:bidi="es_ES"/>
+        </w:rPr>
+      </w:r>
+      <w:r>
+        <w:rPr>
+          <w:lang w:val="es_ES" w:bidi="es_ES"/>
+        </w:rPr>
+      </w:r>
+    </w:p>
+    <w:p>
+      <w:pPr>
+        <w:sectPr>
+          <w:footnotePr>
+            <w:numRestart w:val="eachSect"/>
+          </w:footnotePr>
+          <w:type w:val="continuous"/>
+          <w:pgSz w:w="12240" w:h="15840" w:code="1"/>
+          <w:pgMar w:top="1440" w:right="1440" w:bottom="1440" w:left="1440" w:header="504" w:footer="504" w:gutter="0"/>
+          <w:cols w:space="708"/>
+          <w:titlePg/>
+          <w:docGrid w:linePitch="360"/>
+        </w:sectPr>
+      </w:pPr>
+    </w:p>
+    <w:p>
+      <w:pPr/>
+      <w:r>
+        <w:rPr>
+          <w:lang w:val="es_ES" w:bidi="es_ES"/>
+        </w:rPr>
+      </w:r>
+    </w:p>
+    <w:p>
+      <w:pPr>
+        <w:pStyle w:val="Heading2"/>
+      </w:pPr>
+      <w:r>
+        <w:rPr>
+          <w:lang w:val="es_ES" w:bidi="es_ES"/>
+        </w:rPr>
+        <w:t>2 Timoteo</w:t>
+      </w:r>
+      <w:r>
+        <w:rPr>
+          <w:lang w:val="es_ES" w:bidi="es_ES"/>
+        </w:rPr>
+      </w:r>
+    </w:p>
+    <w:p>
+      <w:pPr/>
+      <w:r>
+        <w:rPr>
+          <w:lang w:val="es_ES" w:bidi="es_ES"/>
+        </w:rPr>
+      </w:r>
+      <w:r>
+        <w:rPr>
+          <w:lang w:val="es_ES" w:bidi="es_ES"/>
+        </w:rPr>
         <w:t xml:space="preserve">De vuelta en una prisión romana, Pablo se dio cuenta de que había llegado al final de su carrera. Su vida, modelada en la muerte y resurrección de Jesucristo, estaba llegando a su conclusión, por lo que encargó a su delegado Timoteo que continuara su obra. Cuando Pablo murió a manos de los romanos, esta carta esencialmente se convirtió en su epitafio (ver </w:t>
       </w:r>
       <w:hyperlink r:id="rId15">
         <w:r>
+          <w:rPr>
+            <w:lang w:val="es_ES" w:bidi="es_ES"/>
+          </w:rPr>
           <w:rPr>
             <w:color w:val="0000EE"/>
             <w:u w:val="single"/>
@@ -122,24 +309,41 @@
         </w:r>
       </w:hyperlink>
       <w:r>
+        <w:rPr>
+          <w:lang w:val="es_ES" w:bidi="es_ES"/>
+        </w:rPr>
         <w:t>), y a través de ella, empoderó a la iglesia para continuar en su ausencia. La misión de las Buenas Nuevas continuaría.</w:t>
       </w:r>
     </w:p>
     <w:p>
       <w:pPr>
-        <w:pStyle w:val="Heading1"/>
-      </w:pPr>
-      <w:r>
+        <w:pStyle w:val="Heading2"/>
+      </w:pPr>
+      <w:r>
+        <w:rPr>
+          <w:lang w:val="es_ES" w:bidi="es_ES"/>
+        </w:rPr>
         <w:t xml:space="preserve">Ambientación </w:t>
       </w:r>
     </w:p>
     <w:p>
-      <w:r/>
-      <w:r>
+      <w:pPr/>
+      <w:r>
+        <w:rPr>
+          <w:lang w:val="es_ES" w:bidi="es_ES"/>
+        </w:rPr>
+      </w:r>
+      <w:r>
+        <w:rPr>
+          <w:lang w:val="es_ES" w:bidi="es_ES"/>
+        </w:rPr>
         <w:t>Después de la conversión de Pablo (</w:t>
       </w:r>
       <w:hyperlink r:id="rId16">
         <w:r>
+          <w:rPr>
+            <w:lang w:val="es_ES" w:bidi="es_ES"/>
+          </w:rPr>
           <w:rPr>
             <w:color w:val="0000EE"/>
             <w:u w:val="single"/>
@@ -148,10 +352,16 @@
         </w:r>
       </w:hyperlink>
       <w:r>
+        <w:rPr>
+          <w:lang w:val="es_ES" w:bidi="es_ES"/>
+        </w:rPr>
         <w:t>), su labor como apóstol se extendió desde Jerusalén en el este hasta tan al oeste como Italia (</w:t>
       </w:r>
       <w:hyperlink r:id="rId17">
         <w:r>
+          <w:rPr>
+            <w:lang w:val="es_ES" w:bidi="es_ES"/>
+          </w:rPr>
           <w:rPr>
             <w:color w:val="0000EE"/>
             <w:u w:val="single"/>
@@ -160,10 +370,16 @@
         </w:r>
       </w:hyperlink>
       <w:r>
+        <w:rPr>
+          <w:lang w:val="es_ES" w:bidi="es_ES"/>
+        </w:rPr>
         <w:t xml:space="preserve"> </w:t>
       </w:r>
       <w:hyperlink r:id="rId18">
         <w:r>
+          <w:rPr>
+            <w:lang w:val="es_ES" w:bidi="es_ES"/>
+          </w:rPr>
           <w:rPr>
             <w:color w:val="0000EE"/>
             <w:u w:val="single"/>
@@ -172,10 +388,16 @@
         </w:r>
       </w:hyperlink>
       <w:r>
+        <w:rPr>
+          <w:lang w:val="es_ES" w:bidi="es_ES"/>
+        </w:rPr>
         <w:t>), incluyendo un tiempo considerable en Asia Menor, especialmente en Éfeso (</w:t>
       </w:r>
       <w:hyperlink r:id="rId19">
         <w:r>
+          <w:rPr>
+            <w:lang w:val="es_ES" w:bidi="es_ES"/>
+          </w:rPr>
           <w:rPr>
             <w:color w:val="0000EE"/>
             <w:u w:val="single"/>
@@ -184,10 +406,16 @@
         </w:r>
       </w:hyperlink>
       <w:r>
+        <w:rPr>
+          <w:lang w:val="es_ES" w:bidi="es_ES"/>
+        </w:rPr>
         <w:t xml:space="preserve"> </w:t>
       </w:r>
       <w:hyperlink r:id="rId20">
         <w:r>
+          <w:rPr>
+            <w:lang w:val="es_ES" w:bidi="es_ES"/>
+          </w:rPr>
           <w:rPr>
             <w:color w:val="0000EE"/>
             <w:u w:val="single"/>
@@ -196,10 +424,16 @@
         </w:r>
       </w:hyperlink>
       <w:r>
+        <w:rPr>
+          <w:lang w:val="es_ES" w:bidi="es_ES"/>
+        </w:rPr>
         <w:t>). Este período concluyó cuando Pablo fue arrestado en Jerusalén (</w:t>
       </w:r>
       <w:hyperlink r:id="rId21">
         <w:r>
+          <w:rPr>
+            <w:lang w:val="es_ES" w:bidi="es_ES"/>
+          </w:rPr>
           <w:rPr>
             <w:color w:val="0000EE"/>
             <w:u w:val="single"/>
@@ -208,10 +442,16 @@
         </w:r>
       </w:hyperlink>
       <w:r>
+        <w:rPr>
+          <w:lang w:val="es_ES" w:bidi="es_ES"/>
+        </w:rPr>
         <w:t>), detenido en Cesarea (</w:t>
       </w:r>
       <w:hyperlink r:id="rId22">
         <w:r>
+          <w:rPr>
+            <w:lang w:val="es_ES" w:bidi="es_ES"/>
+          </w:rPr>
           <w:rPr>
             <w:color w:val="0000EE"/>
             <w:u w:val="single"/>
@@ -220,10 +460,16 @@
         </w:r>
       </w:hyperlink>
       <w:r>
+        <w:rPr>
+          <w:lang w:val="es_ES" w:bidi="es_ES"/>
+        </w:rPr>
         <w:t>) y encarcelado en Roma (</w:t>
       </w:r>
       <w:hyperlink r:id="rId23">
         <w:r>
+          <w:rPr>
+            <w:lang w:val="es_ES" w:bidi="es_ES"/>
+          </w:rPr>
           <w:rPr>
             <w:color w:val="0000EE"/>
             <w:u w:val="single"/>
@@ -232,10 +478,16 @@
         </w:r>
       </w:hyperlink>
       <w:r>
+        <w:rPr>
+          <w:lang w:val="es_ES" w:bidi="es_ES"/>
+        </w:rPr>
         <w:t>). Pablo fue finalmente liberado y se dedicó a más ministerio, escribiendo 1 Timoteo y Tito durante este tiempo. A continuación fue arrestado y encarcelado en Roma por segunda vez (</w:t>
       </w:r>
       <w:hyperlink r:id="rId24">
         <w:r>
+          <w:rPr>
+            <w:lang w:val="es_ES" w:bidi="es_ES"/>
+          </w:rPr>
           <w:rPr>
             <w:color w:val="0000EE"/>
             <w:u w:val="single"/>
@@ -244,10 +496,16 @@
         </w:r>
       </w:hyperlink>
       <w:r>
+        <w:rPr>
+          <w:lang w:val="es_ES" w:bidi="es_ES"/>
+        </w:rPr>
         <w:t xml:space="preserve">, </w:t>
       </w:r>
       <w:hyperlink r:id="rId25">
         <w:r>
+          <w:rPr>
+            <w:lang w:val="es_ES" w:bidi="es_ES"/>
+          </w:rPr>
           <w:rPr>
             <w:color w:val="0000EE"/>
             <w:u w:val="single"/>
@@ -256,10 +514,16 @@
         </w:r>
       </w:hyperlink>
       <w:r>
+        <w:rPr>
+          <w:lang w:val="es_ES" w:bidi="es_ES"/>
+        </w:rPr>
         <w:t xml:space="preserve">; </w:t>
       </w:r>
       <w:hyperlink r:id="rId26">
         <w:r>
+          <w:rPr>
+            <w:lang w:val="es_ES" w:bidi="es_ES"/>
+          </w:rPr>
           <w:rPr>
             <w:color w:val="0000EE"/>
             <w:u w:val="single"/>
@@ -268,16 +532,30 @@
         </w:r>
       </w:hyperlink>
       <w:r>
+        <w:rPr>
+          <w:lang w:val="es_ES" w:bidi="es_ES"/>
+        </w:rPr>
         <w:t>).</w:t>
       </w:r>
     </w:p>
     <w:p>
-      <w:r/>
-      <w:r>
+      <w:pPr/>
+      <w:r>
+        <w:rPr>
+          <w:lang w:val="es_ES" w:bidi="es_ES"/>
+        </w:rPr>
+      </w:r>
+      <w:r>
+        <w:rPr>
+          <w:lang w:val="es_ES" w:bidi="es_ES"/>
+        </w:rPr>
         <w:t xml:space="preserve">Esta carta, escrita desde la prisión en Roma, llegó durante el episodio final de la vida de Pablo (ver </w:t>
       </w:r>
       <w:hyperlink r:id="rId27">
         <w:r>
+          <w:rPr>
+            <w:lang w:val="es_ES" w:bidi="es_ES"/>
+          </w:rPr>
           <w:rPr>
             <w:color w:val="0000EE"/>
             <w:u w:val="single"/>
@@ -286,10 +564,16 @@
         </w:r>
       </w:hyperlink>
       <w:r>
+        <w:rPr>
+          <w:lang w:val="es_ES" w:bidi="es_ES"/>
+        </w:rPr>
         <w:t>). Fue dirigida a Timoteo, el fiel colaborador y delegado de Pablo. Timoteo se encontraba en la provincia de Asia en ese momento, probablemente en Éfeso (</w:t>
       </w:r>
       <w:hyperlink r:id="rId28">
         <w:r>
+          <w:rPr>
+            <w:lang w:val="es_ES" w:bidi="es_ES"/>
+          </w:rPr>
           <w:rPr>
             <w:color w:val="0000EE"/>
             <w:u w:val="single"/>
@@ -298,10 +582,16 @@
         </w:r>
       </w:hyperlink>
       <w:r>
+        <w:rPr>
+          <w:lang w:val="es_ES" w:bidi="es_ES"/>
+        </w:rPr>
         <w:t>,</w:t>
       </w:r>
       <w:hyperlink r:id="rId29">
         <w:r>
+          <w:rPr>
+            <w:lang w:val="es_ES" w:bidi="es_ES"/>
+          </w:rPr>
           <w:rPr>
             <w:color w:val="0000EE"/>
             <w:u w:val="single"/>
@@ -310,24 +600,41 @@
         </w:r>
       </w:hyperlink>
       <w:r>
+        <w:rPr>
+          <w:lang w:val="es_ES" w:bidi="es_ES"/>
+        </w:rPr>
         <w:t>). Pablo le estaba pidiendo que viniera a Roma lo antes posible. El sufrimiento y la persecución también eran probables para Timoteo si acudía.</w:t>
       </w:r>
     </w:p>
     <w:p>
       <w:pPr>
-        <w:pStyle w:val="Heading1"/>
-      </w:pPr>
-      <w:r>
+        <w:pStyle w:val="Heading2"/>
+      </w:pPr>
+      <w:r>
+        <w:rPr>
+          <w:lang w:val="es_ES" w:bidi="es_ES"/>
+        </w:rPr>
         <w:t>Resumen</w:t>
       </w:r>
     </w:p>
     <w:p>
-      <w:r/>
-      <w:r>
+      <w:pPr/>
+      <w:r>
+        <w:rPr>
+          <w:lang w:val="es_ES" w:bidi="es_ES"/>
+        </w:rPr>
+      </w:r>
+      <w:r>
+        <w:rPr>
+          <w:lang w:val="es_ES" w:bidi="es_ES"/>
+        </w:rPr>
         <w:t>Después del saludo tradicional (</w:t>
       </w:r>
       <w:hyperlink r:id="rId30">
         <w:r>
+          <w:rPr>
+            <w:lang w:val="es_ES" w:bidi="es_ES"/>
+          </w:rPr>
           <w:rPr>
             <w:color w:val="0000EE"/>
             <w:u w:val="single"/>
@@ -336,10 +643,16 @@
         </w:r>
       </w:hyperlink>
       <w:r>
+        <w:rPr>
+          <w:lang w:val="es_ES" w:bidi="es_ES"/>
+        </w:rPr>
         <w:t>), la acción de gracias y la oración (</w:t>
       </w:r>
       <w:hyperlink r:id="rId31">
         <w:r>
+          <w:rPr>
+            <w:lang w:val="es_ES" w:bidi="es_ES"/>
+          </w:rPr>
           <w:rPr>
             <w:color w:val="0000EE"/>
             <w:u w:val="single"/>
@@ -348,10 +661,16 @@
         </w:r>
       </w:hyperlink>
       <w:r>
+        <w:rPr>
+          <w:lang w:val="es_ES" w:bidi="es_ES"/>
+        </w:rPr>
         <w:t>), Pablo exhorta a Timoteo a sufrir con él por las Buenas Nuevas (</w:t>
       </w:r>
       <w:hyperlink r:id="rId32">
         <w:r>
+          <w:rPr>
+            <w:lang w:val="es_ES" w:bidi="es_ES"/>
+          </w:rPr>
           <w:rPr>
             <w:color w:val="0000EE"/>
             <w:u w:val="single"/>
@@ -360,16 +679,30 @@
         </w:r>
       </w:hyperlink>
       <w:r>
+        <w:rPr>
+          <w:lang w:val="es_ES" w:bidi="es_ES"/>
+        </w:rPr>
         <w:t>). Los recursos para lograrlo incluyen la herencia espiritual de Timoteo y las Buenas Nuevas en sí mismas, como se ilustra en la vida de Pablo y mediante ejemplos tanto positivos como negativos.</w:t>
       </w:r>
     </w:p>
     <w:p>
-      <w:r/>
-      <w:r>
+      <w:pPr/>
+      <w:r>
+        <w:rPr>
+          <w:lang w:val="es_ES" w:bidi="es_ES"/>
+        </w:rPr>
+      </w:r>
+      <w:r>
+        <w:rPr>
+          <w:lang w:val="es_ES" w:bidi="es_ES"/>
+        </w:rPr>
         <w:t>Pablo exhorta nuevamente a Timoteo (</w:t>
       </w:r>
       <w:hyperlink r:id="rId33">
         <w:r>
+          <w:rPr>
+            <w:lang w:val="es_ES" w:bidi="es_ES"/>
+          </w:rPr>
           <w:rPr>
             <w:color w:val="0000EE"/>
             <w:u w:val="single"/>
@@ -378,10 +711,16 @@
         </w:r>
       </w:hyperlink>
       <w:r>
+        <w:rPr>
+          <w:lang w:val="es_ES" w:bidi="es_ES"/>
+        </w:rPr>
         <w:t>) a ser fuerte y a soportar el sufrimiento junto con él. La obediencia de Timoteo debe estar motivada por la reflexión sobre las Buenas Nuevas y el ejemplo de Pablo. Luego, Pablo instruye a Timoteo sobre cómo llevar a cabo su ministerio entre los falsos maestros (</w:t>
       </w:r>
       <w:hyperlink r:id="rId34">
         <w:r>
+          <w:rPr>
+            <w:lang w:val="es_ES" w:bidi="es_ES"/>
+          </w:rPr>
           <w:rPr>
             <w:color w:val="0000EE"/>
             <w:u w:val="single"/>
@@ -390,16 +729,30 @@
         </w:r>
       </w:hyperlink>
       <w:r>
+        <w:rPr>
+          <w:lang w:val="es_ES" w:bidi="es_ES"/>
+        </w:rPr>
         <w:t>).</w:t>
       </w:r>
     </w:p>
     <w:p>
-      <w:r/>
-      <w:r>
+      <w:pPr/>
+      <w:r>
+        <w:rPr>
+          <w:lang w:val="es_ES" w:bidi="es_ES"/>
+        </w:rPr>
+      </w:r>
+      <w:r>
+        <w:rPr>
+          <w:lang w:val="es_ES" w:bidi="es_ES"/>
+        </w:rPr>
         <w:t>La perspectiva se amplía para situar la tarea de Timoteo en el contexto de los últimos días (</w:t>
       </w:r>
       <w:hyperlink r:id="rId35">
         <w:r>
+          <w:rPr>
+            <w:lang w:val="es_ES" w:bidi="es_ES"/>
+          </w:rPr>
           <w:rPr>
             <w:color w:val="0000EE"/>
             <w:u w:val="single"/>
@@ -408,16 +761,30 @@
         </w:r>
       </w:hyperlink>
       <w:r>
+        <w:rPr>
+          <w:lang w:val="es_ES" w:bidi="es_ES"/>
+        </w:rPr>
         <w:t>). Estos días serán difíciles, pero Dios tratará con los problemáticos tal como lo ha hecho en el pasado. Timoteo debe mantenerse firme en la fe que ha heredado y permanecer arraigado en las Escrituras. Debe llevar a cabo su ministerio con un sentido de urgencia, teniendo en cuenta su esperanza y la creciente resistencia de sus oyentes. No debe temer sufrir por el Señor y debe considerar que el trabajo de Pablo está completado. Timoteo debe llenar el vacío y continuar siguiendo el ejemplo de Pablo.</w:t>
       </w:r>
     </w:p>
     <w:p>
-      <w:r/>
-      <w:r>
+      <w:pPr/>
+      <w:r>
+        <w:rPr>
+          <w:lang w:val="es_ES" w:bidi="es_ES"/>
+        </w:rPr>
+      </w:r>
+      <w:r>
+        <w:rPr>
+          <w:lang w:val="es_ES" w:bidi="es_ES"/>
+        </w:rPr>
         <w:t>La carta concluye con un llamado a Timoteo para que vaya a Roma lo más pronto posible (</w:t>
       </w:r>
       <w:hyperlink r:id="rId36">
         <w:r>
+          <w:rPr>
+            <w:lang w:val="es_ES" w:bidi="es_ES"/>
+          </w:rPr>
           <w:rPr>
             <w:color w:val="0000EE"/>
             <w:u w:val="single"/>
@@ -426,10 +793,16 @@
         </w:r>
       </w:hyperlink>
       <w:r>
+        <w:rPr>
+          <w:lang w:val="es_ES" w:bidi="es_ES"/>
+        </w:rPr>
         <w:t>). Pablo envía saludos, noticias y una última exhortación para que Timoteo realice su viaje a Roma antes del invierno (</w:t>
       </w:r>
       <w:hyperlink r:id="rId37">
         <w:r>
+          <w:rPr>
+            <w:lang w:val="es_ES" w:bidi="es_ES"/>
+          </w:rPr>
           <w:rPr>
             <w:color w:val="0000EE"/>
             <w:u w:val="single"/>
@@ -438,10 +811,16 @@
         </w:r>
       </w:hyperlink>
       <w:r>
+        <w:rPr>
+          <w:lang w:val="es_ES" w:bidi="es_ES"/>
+        </w:rPr>
         <w:t>). Finalmente, Pablo cierra con una bendición (</w:t>
       </w:r>
       <w:hyperlink r:id="rId38">
         <w:r>
+          <w:rPr>
+            <w:lang w:val="es_ES" w:bidi="es_ES"/>
+          </w:rPr>
           <w:rPr>
             <w:color w:val="0000EE"/>
             <w:u w:val="single"/>
@@ -450,24 +829,41 @@
         </w:r>
       </w:hyperlink>
       <w:r>
+        <w:rPr>
+          <w:lang w:val="es_ES" w:bidi="es_ES"/>
+        </w:rPr>
         <w:t>).</w:t>
       </w:r>
     </w:p>
     <w:p>
       <w:pPr>
-        <w:pStyle w:val="Heading1"/>
-      </w:pPr>
-      <w:r>
+        <w:pStyle w:val="Heading2"/>
+      </w:pPr>
+      <w:r>
+        <w:rPr>
+          <w:lang w:val="es_ES" w:bidi="es_ES"/>
+        </w:rPr>
         <w:t>Fecha en que fue Escrita</w:t>
       </w:r>
     </w:p>
     <w:p>
-      <w:r/>
-      <w:r>
+      <w:pPr/>
+      <w:r>
+        <w:rPr>
+          <w:lang w:val="es_ES" w:bidi="es_ES"/>
+        </w:rPr>
+      </w:r>
+      <w:r>
+        <w:rPr>
+          <w:lang w:val="es_ES" w:bidi="es_ES"/>
+        </w:rPr>
         <w:t>Es posible que 2 Timoteo se haya escrito durante el primer encarcelamiento de Pablo en Roma (</w:t>
       </w:r>
       <w:hyperlink r:id="rId39">
         <w:r>
+          <w:rPr>
+            <w:lang w:val="es_ES" w:bidi="es_ES"/>
+          </w:rPr>
           <w:rPr>
             <w:color w:val="0000EE"/>
             <w:u w:val="single"/>
@@ -476,30 +872,53 @@
         </w:r>
       </w:hyperlink>
       <w:r>
+        <w:rPr>
+          <w:lang w:val="es_ES" w:bidi="es_ES"/>
+        </w:rPr>
         <w:t xml:space="preserve">). Sin embargo, la evidencia respalda más firmemente una fecha posterior, durante un segundo encarcelamiento en Roma que culminó con la muerte de Pablo (ver </w:t>
       </w:r>
       <w:r>
+        <w:rPr>
+          <w:lang w:val="es_ES" w:bidi="es_ES"/>
+        </w:rPr>
         <w:t>Introducción al Libro de 1 Timoteo</w:t>
       </w:r>
       <w:r>
+        <w:rPr>
+          <w:lang w:val="es_ES" w:bidi="es_ES"/>
+        </w:rPr>
         <w:t>, “Fecha de Escritura”).</w:t>
       </w:r>
     </w:p>
     <w:p>
       <w:pPr>
-        <w:pStyle w:val="Heading1"/>
-      </w:pPr>
-      <w:r>
+        <w:pStyle w:val="Heading2"/>
+      </w:pPr>
+      <w:r>
+        <w:rPr>
+          <w:lang w:val="es_ES" w:bidi="es_ES"/>
+        </w:rPr>
         <w:t>Ocasión en que fue Escrita</w:t>
       </w:r>
     </w:p>
     <w:p>
-      <w:r/>
-      <w:r>
+      <w:pPr/>
+      <w:r>
+        <w:rPr>
+          <w:lang w:val="es_ES" w:bidi="es_ES"/>
+        </w:rPr>
+      </w:r>
+      <w:r>
+        <w:rPr>
+          <w:lang w:val="es_ES" w:bidi="es_ES"/>
+        </w:rPr>
         <w:t>No conocemos los detalles del segundo arresto de Pablo. Quizás Alejandro (</w:t>
       </w:r>
       <w:hyperlink r:id="rId40">
         <w:r>
+          <w:rPr>
+            <w:lang w:val="es_ES" w:bidi="es_ES"/>
+          </w:rPr>
           <w:rPr>
             <w:color w:val="0000EE"/>
             <w:u w:val="single"/>
@@ -508,10 +927,16 @@
         </w:r>
       </w:hyperlink>
       <w:r>
+        <w:rPr>
+          <w:lang w:val="es_ES" w:bidi="es_ES"/>
+        </w:rPr>
         <w:t>), un hereje a quien Pablo había disciplinado anteriormente (</w:t>
       </w:r>
       <w:hyperlink r:id="rId41">
         <w:r>
+          <w:rPr>
+            <w:lang w:val="es_ES" w:bidi="es_ES"/>
+          </w:rPr>
           <w:rPr>
             <w:color w:val="0000EE"/>
             <w:u w:val="single"/>
@@ -520,10 +945,16 @@
         </w:r>
       </w:hyperlink>
       <w:r>
+        <w:rPr>
+          <w:lang w:val="es_ES" w:bidi="es_ES"/>
+        </w:rPr>
         <w:t xml:space="preserve">), tuvo algo que ver con el arresto (ver </w:t>
       </w:r>
       <w:hyperlink r:id="rId42">
         <w:r>
+          <w:rPr>
+            <w:lang w:val="es_ES" w:bidi="es_ES"/>
+          </w:rPr>
           <w:rPr>
             <w:color w:val="0000EE"/>
             <w:u w:val="single"/>
@@ -532,10 +963,16 @@
         </w:r>
       </w:hyperlink>
       <w:r>
+        <w:rPr>
+          <w:lang w:val="es_ES" w:bidi="es_ES"/>
+        </w:rPr>
         <w:t xml:space="preserve">). Esto podría haber ocurrido en Asia Menor (ver </w:t>
       </w:r>
       <w:hyperlink r:id="rId43">
         <w:r>
+          <w:rPr>
+            <w:lang w:val="es_ES" w:bidi="es_ES"/>
+          </w:rPr>
           <w:rPr>
             <w:color w:val="0000EE"/>
             <w:u w:val="single"/>
@@ -544,10 +981,16 @@
         </w:r>
       </w:hyperlink>
       <w:r>
+        <w:rPr>
+          <w:lang w:val="es_ES" w:bidi="es_ES"/>
+        </w:rPr>
         <w:t>); si es así, los oponentes heréticos de Pablo, los falsos maestros mencionados en 1 Timoteo y Tito, no estaban simplemente haciendo amenazas vacías. La lucha en la que Pablo y Timoteo estaban involucrados (</w:t>
       </w:r>
       <w:hyperlink r:id="rId44">
         <w:r>
+          <w:rPr>
+            <w:lang w:val="es_ES" w:bidi="es_ES"/>
+          </w:rPr>
           <w:rPr>
             <w:color w:val="0000EE"/>
             <w:u w:val="single"/>
@@ -556,10 +999,16 @@
         </w:r>
       </w:hyperlink>
       <w:r>
+        <w:rPr>
+          <w:lang w:val="es_ES" w:bidi="es_ES"/>
+        </w:rPr>
         <w:t xml:space="preserve"> </w:t>
       </w:r>
       <w:hyperlink r:id="rId45">
         <w:r>
+          <w:rPr>
+            <w:lang w:val="es_ES" w:bidi="es_ES"/>
+          </w:rPr>
           <w:rPr>
             <w:color w:val="0000EE"/>
             <w:u w:val="single"/>
@@ -568,10 +1017,16 @@
         </w:r>
       </w:hyperlink>
       <w:r>
+        <w:rPr>
+          <w:lang w:val="es_ES" w:bidi="es_ES"/>
+        </w:rPr>
         <w:t xml:space="preserve"> ver también </w:t>
       </w:r>
       <w:hyperlink r:id="rId46">
         <w:r>
+          <w:rPr>
+            <w:lang w:val="es_ES" w:bidi="es_ES"/>
+          </w:rPr>
           <w:rPr>
             <w:color w:val="0000EE"/>
             <w:u w:val="single"/>
@@ -580,10 +1035,16 @@
         </w:r>
       </w:hyperlink>
       <w:r>
+        <w:rPr>
+          <w:lang w:val="es_ES" w:bidi="es_ES"/>
+        </w:rPr>
         <w:t xml:space="preserve"> </w:t>
       </w:r>
       <w:hyperlink r:id="rId47">
         <w:r>
+          <w:rPr>
+            <w:lang w:val="es_ES" w:bidi="es_ES"/>
+          </w:rPr>
           <w:rPr>
             <w:color w:val="0000EE"/>
             <w:u w:val="single"/>
@@ -592,10 +1053,16 @@
         </w:r>
       </w:hyperlink>
       <w:r>
+        <w:rPr>
+          <w:lang w:val="es_ES" w:bidi="es_ES"/>
+        </w:rPr>
         <w:t>) no era solo metafórica o espiritual. Las instrucciones sobre la oración por las autoridades civiles (</w:t>
       </w:r>
       <w:hyperlink r:id="rId48">
         <w:r>
+          <w:rPr>
+            <w:lang w:val="es_ES" w:bidi="es_ES"/>
+          </w:rPr>
           <w:rPr>
             <w:color w:val="0000EE"/>
             <w:u w:val="single"/>
@@ -604,10 +1071,16 @@
         </w:r>
       </w:hyperlink>
       <w:r>
+        <w:rPr>
+          <w:lang w:val="es_ES" w:bidi="es_ES"/>
+        </w:rPr>
         <w:t xml:space="preserve"> cp. </w:t>
       </w:r>
       <w:hyperlink r:id="rId49">
         <w:r>
+          <w:rPr>
+            <w:lang w:val="es_ES" w:bidi="es_ES"/>
+          </w:rPr>
           <w:rPr>
             <w:color w:val="0000EE"/>
             <w:u w:val="single"/>
@@ -616,10 +1089,16 @@
         </w:r>
       </w:hyperlink>
       <w:r>
+        <w:rPr>
+          <w:lang w:val="es_ES" w:bidi="es_ES"/>
+        </w:rPr>
         <w:t>) pueden entenderse como relacionadas con problemas más amplios creados para las iglesias por falsos maestros, problemas que resultaron en el arresto final y ejecución de Pablo por las Buenas Nuevas. Los falsos maestros todavía estaban al acecho (</w:t>
       </w:r>
       <w:hyperlink r:id="rId50">
         <w:r>
+          <w:rPr>
+            <w:lang w:val="es_ES" w:bidi="es_ES"/>
+          </w:rPr>
           <w:rPr>
             <w:color w:val="0000EE"/>
             <w:u w:val="single"/>
@@ -628,10 +1107,16 @@
         </w:r>
       </w:hyperlink>
       <w:r>
+        <w:rPr>
+          <w:lang w:val="es_ES" w:bidi="es_ES"/>
+        </w:rPr>
         <w:t xml:space="preserve"> </w:t>
       </w:r>
       <w:hyperlink r:id="rId40">
         <w:r>
+          <w:rPr>
+            <w:lang w:val="es_ES" w:bidi="es_ES"/>
+          </w:rPr>
           <w:rPr>
             <w:color w:val="0000EE"/>
             <w:u w:val="single"/>
@@ -640,10 +1125,16 @@
         </w:r>
       </w:hyperlink>
       <w:r>
+        <w:rPr>
+          <w:lang w:val="es_ES" w:bidi="es_ES"/>
+        </w:rPr>
         <w:t>). Pablo veía su ministerio como completado y sabía que su muerte era inminente (</w:t>
       </w:r>
       <w:hyperlink r:id="rId51">
         <w:r>
+          <w:rPr>
+            <w:lang w:val="es_ES" w:bidi="es_ES"/>
+          </w:rPr>
           <w:rPr>
             <w:color w:val="0000EE"/>
             <w:u w:val="single"/>
@@ -652,24 +1143,41 @@
         </w:r>
       </w:hyperlink>
       <w:r>
+        <w:rPr>
+          <w:lang w:val="es_ES" w:bidi="es_ES"/>
+        </w:rPr>
         <w:t>), por lo que estaba animando a Timoteo a continuar con el trabajo. Es posible que una visita a Pablo en Roma hubiera incluido algún tipo de comisión formal para Timoteo.</w:t>
       </w:r>
     </w:p>
     <w:p>
       <w:pPr>
-        <w:pStyle w:val="Heading1"/>
-      </w:pPr>
-      <w:r>
+        <w:pStyle w:val="Heading2"/>
+      </w:pPr>
+      <w:r>
+        <w:rPr>
+          <w:lang w:val="es_ES" w:bidi="es_ES"/>
+        </w:rPr>
         <w:t>Significado y Mensaje</w:t>
       </w:r>
     </w:p>
     <w:p>
-      <w:r/>
-      <w:r>
+      <w:pPr/>
+      <w:r>
+        <w:rPr>
+          <w:lang w:val="es_ES" w:bidi="es_ES"/>
+        </w:rPr>
+      </w:r>
+      <w:r>
+        <w:rPr>
+          <w:lang w:val="es_ES" w:bidi="es_ES"/>
+        </w:rPr>
         <w:t>El apóstol Pablo no solo proclamó la Buena Nueva de la muerte y resurrección de Jesucristo; él la había representado personalmente. La Buena Nueva da lugar a una forma de vida que toma la cruz y sigue a Jesús en el poder vivificante de su resurrección. Pablo había modelado su vida según la de Cristo, y ahora su muerte estaba cerca. La obra de Dios se completará hasta el día del regreso de Cristo (</w:t>
       </w:r>
       <w:hyperlink r:id="rId52">
         <w:r>
+          <w:rPr>
+            <w:lang w:val="es_ES" w:bidi="es_ES"/>
+          </w:rPr>
           <w:rPr>
             <w:color w:val="0000EE"/>
             <w:u w:val="single"/>
@@ -678,16 +1186,35 @@
         </w:r>
       </w:hyperlink>
       <w:r>
+        <w:rPr>
+          <w:lang w:val="es_ES" w:bidi="es_ES"/>
+        </w:rPr>
         <w:t>), y la responsabilidad continua de los siervos de Dios es grande. Pablo pasó la antorcha a Timoteo y lo desafió a continuar su obra.</w:t>
       </w:r>
     </w:p>
     <w:p>
-      <w:r/>
-      <w:r>
+      <w:pPr/>
+      <w:r>
+        <w:rPr>
+          <w:lang w:val="es_ES" w:bidi="es_ES"/>
+        </w:rPr>
+      </w:r>
+      <w:r>
+        <w:rPr>
+          <w:lang w:val="es_ES" w:bidi="es_ES"/>
+        </w:rPr>
         <w:t>Al igual que Timoteo, todos los que toman la cruz y siguen a Jesús tienen la responsabilidad de cumplir con el ministerio que Dios les ha encomendado, mediante el poder vivificante de la resurrección de Cristo.</w:t>
       </w:r>
-      <w:r/>
-      <w:r/>
+      <w:r>
+        <w:rPr>
+          <w:lang w:val="es_ES" w:bidi="es_ES"/>
+        </w:rPr>
+      </w:r>
+      <w:r>
+        <w:rPr>
+          <w:lang w:val="es_ES" w:bidi="es_ES"/>
+        </w:rPr>
+      </w:r>
     </w:p>
     <w:sectPr>
       <w:footnotePr>
@@ -2589,7 +3116,7 @@
     <w:rPrDefault>
       <w:rPr>
         <w:rFonts w:ascii="Times New Roman" w:eastAsia="Times New Roman" w:hAnsi="Times New Roman" w:cs="Times New Roman"/>
-        <w:lang w:val="en-US" w:eastAsia="en-US" w:bidi="ar-SA"/>
+        <w:lang w:val="es_ES" w:eastAsia="en-US" w:bidi="ar-SA"/>
       </w:rPr>
     </w:rPrDefault>
     <w:pPrDefault/>

--- a/spa/docx/55.content.docx
+++ b/spa/docx/55.content.docx
@@ -28,19 +28,18 @@
       </w:r>
     </w:p>
     <w:p>
-      <w:pPr>
-        <w:pStyle w:val="Heading2"/>
-      </w:pPr>
-      <w:r>
-        <w:rPr>
-          <w:lang w:val="es_ES" w:bidi="es_ES"/>
-        </w:rPr>
-        <w:t>License Information</w:t>
-      </w:r>
-      <w:r>
-        <w:rPr>
-          <w:lang w:val="es_ES" w:bidi="es_ES"/>
-        </w:rPr>
+      <w:pPr/>
+      <w:r>
+        <w:rPr>
+          <w:lang w:val="es_ES" w:bidi="es_ES"/>
+        </w:rPr>
+      </w:r>
+      <w:r>
+        <w:rPr>
+          <w:b/>
+          <w:lang w:val="es_ES" w:bidi="es_ES"/>
+        </w:rPr>
+        <w:t>Aquifer Open Study Notes (Book Intros)</w:t>
       </w:r>
     </w:p>
     <w:p>
@@ -52,22 +51,9 @@
       </w:r>
       <w:r>
         <w:rPr>
-          <w:b/>
-          <w:lang w:val="es_ES" w:bidi="es_ES"/>
-        </w:rPr>
-        <w:t>Notas de Estudio - Introducciones a los Libros (Tyndale)</w:t>
-      </w:r>
-      <w:r>
-        <w:rPr>
-          <w:lang w:val="es_ES" w:bidi="es_ES"/>
-        </w:rPr>
-        <w:t xml:space="preserve"> (Spanish) is based on</w:t>
-      </w:r>
-      <w:r>
-        <w:rPr>
-          <w:lang w:val="es_ES" w:bidi="es_ES"/>
-        </w:rPr>
-        <w:t xml:space="preserve">: </w:t>
+          <w:lang w:val="es_ES" w:bidi="es_ES"/>
+        </w:rPr>
+        <w:t xml:space="preserve">This work is an adaptation of </w:t>
       </w:r>
       <w:r>
         <w:rPr>
@@ -79,48 +65,19 @@
         <w:rPr>
           <w:lang w:val="es_ES" w:bidi="es_ES"/>
         </w:rPr>
-        <w:t xml:space="preserve">, </w:t>
-      </w:r>
-      <w:hyperlink r:id="rId13">
-        <w:r>
-          <w:rPr>
-            <w:lang w:val="es_ES" w:bidi="es_ES"/>
-          </w:rPr>
-          <w:rPr>
-            <w:color w:val="0000EE"/>
-            <w:u w:val="single"/>
-          </w:rPr>
-          <w:t>Tyndale House Publishers</w:t>
-        </w:r>
-      </w:hyperlink>
-      <w:r>
-        <w:rPr>
-          <w:lang w:val="es_ES" w:bidi="es_ES"/>
-        </w:rPr>
-        <w:t xml:space="preserve">, 2019, which is licensed under a </w:t>
-      </w:r>
-      <w:hyperlink r:id="rId14">
-        <w:r>
-          <w:rPr>
-            <w:lang w:val="es_ES" w:bidi="es_ES"/>
-          </w:rPr>
-          <w:rPr>
-            <w:color w:val="0000EE"/>
-            <w:u w:val="single"/>
-          </w:rPr>
-          <w:t>CC BY-SA 4.0 license</w:t>
-        </w:r>
-      </w:hyperlink>
-      <w:r>
-        <w:rPr>
-          <w:lang w:val="es_ES" w:bidi="es_ES"/>
-        </w:rPr>
-        <w:t>.</w:t>
-      </w:r>
-      <w:r>
-        <w:rPr>
-          <w:lang w:val="es_ES" w:bidi="es_ES"/>
-        </w:rPr>
+        <w:t xml:space="preserve"> © 2023 Tyndale House Publishers, licensed under the CC BY-SA 4.0 license. The adaptation, </w:t>
+      </w:r>
+      <w:r>
+        <w:rPr>
+          <w:lang w:val="es_ES" w:bidi="es_ES"/>
+        </w:rPr>
+        <w:t>Aquifer Open Study Notes</w:t>
+      </w:r>
+      <w:r>
+        <w:rPr>
+          <w:lang w:val="es_ES" w:bidi="es_ES"/>
+        </w:rPr>
+        <w:t>, was created by Mission Mutual and is also licensed under CC BY-SA 4.0.</w:t>
       </w:r>
     </w:p>
     <w:p>
@@ -134,7 +91,7 @@
         <w:rPr>
           <w:lang w:val="es_ES" w:bidi="es_ES"/>
         </w:rPr>
-        <w:t>This PDF version is provided under the same license.</w:t>
+        <w:t>This resource has been adapted into multiple languages, including English, Tok Pisin, Arabic (عربي), French (Français), Hindi (हिंदी), Indonesian (Bahasa Indonesia), Portuguese (Português), Russian (Русский), Spanish (Español), Swahili (Kiswahili), and Simplified Chinese (简体中文).</w:t>
       </w:r>
       <w:r>
         <w:rPr>
@@ -296,7 +253,7 @@
         </w:rPr>
         <w:t xml:space="preserve">De vuelta en una prisión romana, Pablo se dio cuenta de que había llegado al final de su carrera. Su vida, modelada en la muerte y resurrección de Jesucristo, estaba llegando a su conclusión, por lo que encargó a su delegado Timoteo que continuara su obra. Cuando Pablo murió a manos de los romanos, esta carta esencialmente se convirtió en su epitafio (ver </w:t>
       </w:r>
-      <w:hyperlink r:id="rId15">
+      <w:hyperlink r:id="rId13">
         <w:r>
           <w:rPr>
             <w:lang w:val="es_ES" w:bidi="es_ES"/>
@@ -339,7 +296,7 @@
         </w:rPr>
         <w:t>Después de la conversión de Pablo (</w:t>
       </w:r>
-      <w:hyperlink r:id="rId16">
+      <w:hyperlink r:id="rId14">
         <w:r>
           <w:rPr>
             <w:lang w:val="es_ES" w:bidi="es_ES"/>
@@ -357,7 +314,7 @@
         </w:rPr>
         <w:t>), su labor como apóstol se extendió desde Jerusalén en el este hasta tan al oeste como Italia (</w:t>
       </w:r>
-      <w:hyperlink r:id="rId17">
+      <w:hyperlink r:id="rId15">
         <w:r>
           <w:rPr>
             <w:lang w:val="es_ES" w:bidi="es_ES"/>
@@ -375,7 +332,7 @@
         </w:rPr>
         <w:t xml:space="preserve"> </w:t>
       </w:r>
-      <w:hyperlink r:id="rId18">
+      <w:hyperlink r:id="rId16">
         <w:r>
           <w:rPr>
             <w:lang w:val="es_ES" w:bidi="es_ES"/>
@@ -393,7 +350,7 @@
         </w:rPr>
         <w:t>), incluyendo un tiempo considerable en Asia Menor, especialmente en Éfeso (</w:t>
       </w:r>
-      <w:hyperlink r:id="rId19">
+      <w:hyperlink r:id="rId17">
         <w:r>
           <w:rPr>
             <w:lang w:val="es_ES" w:bidi="es_ES"/>
@@ -411,7 +368,7 @@
         </w:rPr>
         <w:t xml:space="preserve"> </w:t>
       </w:r>
-      <w:hyperlink r:id="rId20">
+      <w:hyperlink r:id="rId18">
         <w:r>
           <w:rPr>
             <w:lang w:val="es_ES" w:bidi="es_ES"/>
@@ -429,7 +386,7 @@
         </w:rPr>
         <w:t>). Este período concluyó cuando Pablo fue arrestado en Jerusalén (</w:t>
       </w:r>
-      <w:hyperlink r:id="rId21">
+      <w:hyperlink r:id="rId19">
         <w:r>
           <w:rPr>
             <w:lang w:val="es_ES" w:bidi="es_ES"/>
@@ -447,7 +404,7 @@
         </w:rPr>
         <w:t>), detenido en Cesarea (</w:t>
       </w:r>
-      <w:hyperlink r:id="rId22">
+      <w:hyperlink r:id="rId20">
         <w:r>
           <w:rPr>
             <w:lang w:val="es_ES" w:bidi="es_ES"/>
@@ -465,7 +422,7 @@
         </w:rPr>
         <w:t>) y encarcelado en Roma (</w:t>
       </w:r>
-      <w:hyperlink r:id="rId23">
+      <w:hyperlink r:id="rId21">
         <w:r>
           <w:rPr>
             <w:lang w:val="es_ES" w:bidi="es_ES"/>
@@ -483,7 +440,7 @@
         </w:rPr>
         <w:t>). Pablo fue finalmente liberado y se dedicó a más ministerio, escribiendo 1 Timoteo y Tito durante este tiempo. A continuación fue arrestado y encarcelado en Roma por segunda vez (</w:t>
       </w:r>
-      <w:hyperlink r:id="rId24">
+      <w:hyperlink r:id="rId22">
         <w:r>
           <w:rPr>
             <w:lang w:val="es_ES" w:bidi="es_ES"/>
@@ -501,7 +458,7 @@
         </w:rPr>
         <w:t xml:space="preserve">, </w:t>
       </w:r>
-      <w:hyperlink r:id="rId25">
+      <w:hyperlink r:id="rId23">
         <w:r>
           <w:rPr>
             <w:lang w:val="es_ES" w:bidi="es_ES"/>
@@ -519,7 +476,7 @@
         </w:rPr>
         <w:t xml:space="preserve">; </w:t>
       </w:r>
-      <w:hyperlink r:id="rId26">
+      <w:hyperlink r:id="rId24">
         <w:r>
           <w:rPr>
             <w:lang w:val="es_ES" w:bidi="es_ES"/>
@@ -551,7 +508,7 @@
         </w:rPr>
         <w:t xml:space="preserve">Esta carta, escrita desde la prisión en Roma, llegó durante el episodio final de la vida de Pablo (ver </w:t>
       </w:r>
-      <w:hyperlink r:id="rId27">
+      <w:hyperlink r:id="rId25">
         <w:r>
           <w:rPr>
             <w:lang w:val="es_ES" w:bidi="es_ES"/>
@@ -569,7 +526,7 @@
         </w:rPr>
         <w:t>). Fue dirigida a Timoteo, el fiel colaborador y delegado de Pablo. Timoteo se encontraba en la provincia de Asia en ese momento, probablemente en Éfeso (</w:t>
       </w:r>
-      <w:hyperlink r:id="rId28">
+      <w:hyperlink r:id="rId26">
         <w:r>
           <w:rPr>
             <w:lang w:val="es_ES" w:bidi="es_ES"/>
@@ -587,7 +544,7 @@
         </w:rPr>
         <w:t>,</w:t>
       </w:r>
-      <w:hyperlink r:id="rId29">
+      <w:hyperlink r:id="rId27">
         <w:r>
           <w:rPr>
             <w:lang w:val="es_ES" w:bidi="es_ES"/>
@@ -630,7 +587,7 @@
         </w:rPr>
         <w:t>Después del saludo tradicional (</w:t>
       </w:r>
-      <w:hyperlink r:id="rId30">
+      <w:hyperlink r:id="rId28">
         <w:r>
           <w:rPr>
             <w:lang w:val="es_ES" w:bidi="es_ES"/>
@@ -648,7 +605,7 @@
         </w:rPr>
         <w:t>), la acción de gracias y la oración (</w:t>
       </w:r>
-      <w:hyperlink r:id="rId31">
+      <w:hyperlink r:id="rId29">
         <w:r>
           <w:rPr>
             <w:lang w:val="es_ES" w:bidi="es_ES"/>
@@ -666,7 +623,7 @@
         </w:rPr>
         <w:t>), Pablo exhorta a Timoteo a sufrir con él por las Buenas Nuevas (</w:t>
       </w:r>
-      <w:hyperlink r:id="rId32">
+      <w:hyperlink r:id="rId30">
         <w:r>
           <w:rPr>
             <w:lang w:val="es_ES" w:bidi="es_ES"/>
@@ -698,7 +655,7 @@
         </w:rPr>
         <w:t>Pablo exhorta nuevamente a Timoteo (</w:t>
       </w:r>
-      <w:hyperlink r:id="rId33">
+      <w:hyperlink r:id="rId31">
         <w:r>
           <w:rPr>
             <w:lang w:val="es_ES" w:bidi="es_ES"/>
@@ -716,7 +673,7 @@
         </w:rPr>
         <w:t>) a ser fuerte y a soportar el sufrimiento junto con él. La obediencia de Timoteo debe estar motivada por la reflexión sobre las Buenas Nuevas y el ejemplo de Pablo. Luego, Pablo instruye a Timoteo sobre cómo llevar a cabo su ministerio entre los falsos maestros (</w:t>
       </w:r>
-      <w:hyperlink r:id="rId34">
+      <w:hyperlink r:id="rId32">
         <w:r>
           <w:rPr>
             <w:lang w:val="es_ES" w:bidi="es_ES"/>
@@ -748,7 +705,7 @@
         </w:rPr>
         <w:t>La perspectiva se amplía para situar la tarea de Timoteo en el contexto de los últimos días (</w:t>
       </w:r>
-      <w:hyperlink r:id="rId35">
+      <w:hyperlink r:id="rId33">
         <w:r>
           <w:rPr>
             <w:lang w:val="es_ES" w:bidi="es_ES"/>
@@ -780,7 +737,7 @@
         </w:rPr>
         <w:t>La carta concluye con un llamado a Timoteo para que vaya a Roma lo más pronto posible (</w:t>
       </w:r>
-      <w:hyperlink r:id="rId36">
+      <w:hyperlink r:id="rId34">
         <w:r>
           <w:rPr>
             <w:lang w:val="es_ES" w:bidi="es_ES"/>
@@ -798,7 +755,7 @@
         </w:rPr>
         <w:t>). Pablo envía saludos, noticias y una última exhortación para que Timoteo realice su viaje a Roma antes del invierno (</w:t>
       </w:r>
-      <w:hyperlink r:id="rId37">
+      <w:hyperlink r:id="rId35">
         <w:r>
           <w:rPr>
             <w:lang w:val="es_ES" w:bidi="es_ES"/>
@@ -816,7 +773,7 @@
         </w:rPr>
         <w:t>). Finalmente, Pablo cierra con una bendición (</w:t>
       </w:r>
-      <w:hyperlink r:id="rId38">
+      <w:hyperlink r:id="rId36">
         <w:r>
           <w:rPr>
             <w:lang w:val="es_ES" w:bidi="es_ES"/>
@@ -859,7 +816,7 @@
         </w:rPr>
         <w:t>Es posible que 2 Timoteo se haya escrito durante el primer encarcelamiento de Pablo en Roma (</w:t>
       </w:r>
-      <w:hyperlink r:id="rId39">
+      <w:hyperlink r:id="rId37">
         <w:r>
           <w:rPr>
             <w:lang w:val="es_ES" w:bidi="es_ES"/>
@@ -914,7 +871,7 @@
         </w:rPr>
         <w:t>No conocemos los detalles del segundo arresto de Pablo. Quizás Alejandro (</w:t>
       </w:r>
-      <w:hyperlink r:id="rId40">
+      <w:hyperlink r:id="rId38">
         <w:r>
           <w:rPr>
             <w:lang w:val="es_ES" w:bidi="es_ES"/>
@@ -932,7 +889,7 @@
         </w:rPr>
         <w:t>), un hereje a quien Pablo había disciplinado anteriormente (</w:t>
       </w:r>
-      <w:hyperlink r:id="rId41">
+      <w:hyperlink r:id="rId39">
         <w:r>
           <w:rPr>
             <w:lang w:val="es_ES" w:bidi="es_ES"/>
@@ -950,7 +907,7 @@
         </w:rPr>
         <w:t xml:space="preserve">), tuvo algo que ver con el arresto (ver </w:t>
       </w:r>
-      <w:hyperlink r:id="rId42">
+      <w:hyperlink r:id="rId40">
         <w:r>
           <w:rPr>
             <w:lang w:val="es_ES" w:bidi="es_ES"/>
@@ -968,7 +925,7 @@
         </w:rPr>
         <w:t xml:space="preserve">). Esto podría haber ocurrido en Asia Menor (ver </w:t>
       </w:r>
-      <w:hyperlink r:id="rId43">
+      <w:hyperlink r:id="rId41">
         <w:r>
           <w:rPr>
             <w:lang w:val="es_ES" w:bidi="es_ES"/>
@@ -986,7 +943,7 @@
         </w:rPr>
         <w:t>); si es así, los oponentes heréticos de Pablo, los falsos maestros mencionados en 1 Timoteo y Tito, no estaban simplemente haciendo amenazas vacías. La lucha en la que Pablo y Timoteo estaban involucrados (</w:t>
       </w:r>
-      <w:hyperlink r:id="rId44">
+      <w:hyperlink r:id="rId42">
         <w:r>
           <w:rPr>
             <w:lang w:val="es_ES" w:bidi="es_ES"/>
@@ -1004,7 +961,7 @@
         </w:rPr>
         <w:t xml:space="preserve"> </w:t>
       </w:r>
-      <w:hyperlink r:id="rId45">
+      <w:hyperlink r:id="rId43">
         <w:r>
           <w:rPr>
             <w:lang w:val="es_ES" w:bidi="es_ES"/>
@@ -1022,7 +979,7 @@
         </w:rPr>
         <w:t xml:space="preserve"> ver también </w:t>
       </w:r>
-      <w:hyperlink r:id="rId46">
+      <w:hyperlink r:id="rId44">
         <w:r>
           <w:rPr>
             <w:lang w:val="es_ES" w:bidi="es_ES"/>
@@ -1040,7 +997,7 @@
         </w:rPr>
         <w:t xml:space="preserve"> </w:t>
       </w:r>
-      <w:hyperlink r:id="rId47">
+      <w:hyperlink r:id="rId45">
         <w:r>
           <w:rPr>
             <w:lang w:val="es_ES" w:bidi="es_ES"/>
@@ -1058,7 +1015,7 @@
         </w:rPr>
         <w:t>) no era solo metafórica o espiritual. Las instrucciones sobre la oración por las autoridades civiles (</w:t>
       </w:r>
-      <w:hyperlink r:id="rId48">
+      <w:hyperlink r:id="rId46">
         <w:r>
           <w:rPr>
             <w:lang w:val="es_ES" w:bidi="es_ES"/>
@@ -1076,7 +1033,7 @@
         </w:rPr>
         <w:t xml:space="preserve"> cp. </w:t>
       </w:r>
-      <w:hyperlink r:id="rId49">
+      <w:hyperlink r:id="rId47">
         <w:r>
           <w:rPr>
             <w:lang w:val="es_ES" w:bidi="es_ES"/>
@@ -1094,7 +1051,7 @@
         </w:rPr>
         <w:t>) pueden entenderse como relacionadas con problemas más amplios creados para las iglesias por falsos maestros, problemas que resultaron en el arresto final y ejecución de Pablo por las Buenas Nuevas. Los falsos maestros todavía estaban al acecho (</w:t>
       </w:r>
-      <w:hyperlink r:id="rId50">
+      <w:hyperlink r:id="rId48">
         <w:r>
           <w:rPr>
             <w:lang w:val="es_ES" w:bidi="es_ES"/>
@@ -1112,7 +1069,7 @@
         </w:rPr>
         <w:t xml:space="preserve"> </w:t>
       </w:r>
-      <w:hyperlink r:id="rId40">
+      <w:hyperlink r:id="rId38">
         <w:r>
           <w:rPr>
             <w:lang w:val="es_ES" w:bidi="es_ES"/>
@@ -1130,7 +1087,7 @@
         </w:rPr>
         <w:t>). Pablo veía su ministerio como completado y sabía que su muerte era inminente (</w:t>
       </w:r>
-      <w:hyperlink r:id="rId51">
+      <w:hyperlink r:id="rId49">
         <w:r>
           <w:rPr>
             <w:lang w:val="es_ES" w:bidi="es_ES"/>
@@ -1173,7 +1130,7 @@
         </w:rPr>
         <w:t>El apóstol Pablo no solo proclamó la Buena Nueva de la muerte y resurrección de Jesucristo; él la había representado personalmente. La Buena Nueva da lugar a una forma de vida que toma la cruz y sigue a Jesús en el poder vivificante de su resurrección. Pablo había modelado su vida según la de Cristo, y ahora su muerte estaba cerca. La obra de Dios se completará hasta el día del regreso de Cristo (</w:t>
       </w:r>
-      <w:hyperlink r:id="rId52">
+      <w:hyperlink r:id="rId50">
         <w:r>
           <w:rPr>
             <w:lang w:val="es_ES" w:bidi="es_ES"/>

--- a/spa/docx/55.content.docx
+++ b/spa/docx/55.content.docx
@@ -150,26 +150,6 @@
           <w:lang w:val="es_ES" w:bidi="es_ES"/>
         </w:rPr>
         <w:t>2TI</w:t>
-      </w:r>
-      <w:r>
-        <w:rPr>
-          <w:lang w:val="es_ES" w:bidi="es_ES"/>
-        </w:rPr>
-      </w:r>
-    </w:p>
-    <w:p>
-      <w:pPr/>
-      <w:r>
-        <w:rPr>
-          <w:lang w:val="es_ES" w:bidi="es_ES"/>
-        </w:rPr>
-      </w:r>
-      <w:r>
-        <w:rPr>
-          <w:i/>
-          <w:lang w:val="es_ES" w:bidi="es_ES"/>
-        </w:rPr>
-        <w:t>2 Timoteo</w:t>
       </w:r>
       <w:r>
         <w:rPr>
